--- a/jdbc drivers and notes/using multithreading.docx
+++ b/jdbc drivers and notes/using multithreading.docx
@@ -712,25 +712,7 @@
           <w:szCs w:val="16"/>
           <w:lang w:val="en-US"/>
         </w:rPr>
-        <w:t xml:space="preserve">(1, </w:t>
-      </w:r>
-      <w:proofErr w:type="spellStart"/>
-      <w:r>
-        <w:rPr>
-          <w:sz w:val="16"/>
-          <w:szCs w:val="16"/>
-          <w:lang w:val="en-US"/>
-        </w:rPr>
-        <w:t>i</w:t>
-      </w:r>
-      <w:proofErr w:type="spellEnd"/>
-      <w:r>
-        <w:rPr>
-          <w:sz w:val="16"/>
-          <w:szCs w:val="16"/>
-          <w:lang w:val="en-US"/>
-        </w:rPr>
-        <w:t>);</w:t>
+        <w:t>(1, i);</w:t>
       </w:r>
     </w:p>
     <w:p>
@@ -1516,25 +1498,7 @@
           <w:szCs w:val="16"/>
           <w:lang w:val="en-US"/>
         </w:rPr>
-        <w:t xml:space="preserve">(1, </w:t>
-      </w:r>
-      <w:proofErr w:type="spellStart"/>
-      <w:r>
-        <w:rPr>
-          <w:sz w:val="16"/>
-          <w:szCs w:val="16"/>
-          <w:lang w:val="en-US"/>
-        </w:rPr>
-        <w:t>i</w:t>
-      </w:r>
-      <w:proofErr w:type="spellEnd"/>
-      <w:r>
-        <w:rPr>
-          <w:sz w:val="16"/>
-          <w:szCs w:val="16"/>
-          <w:lang w:val="en-US"/>
-        </w:rPr>
-        <w:t>);</w:t>
+        <w:t>(1, i);</w:t>
       </w:r>
     </w:p>
     <w:p>
@@ -2206,24 +2170,15 @@
         </w:rPr>
       </w:pPr>
       <w:r>
-        <w:t>slow</w:t>
-      </w:r>
-      <w:r>
-        <w:t xml:space="preserve"> </w:t>
+        <w:t xml:space="preserve">slow </w:t>
       </w:r>
       <w:proofErr w:type="gramStart"/>
       <w:r>
-        <w:t xml:space="preserve">( </w:t>
-      </w:r>
-      <w:r>
-        <w:t>Create</w:t>
+        <w:t>( Create</w:t>
       </w:r>
       <w:proofErr w:type="gramEnd"/>
       <w:r>
-        <w:t xml:space="preserve"> → Use → Close → Create → Use → Close</w:t>
-      </w:r>
-      <w:r>
-        <w:t>)</w:t>
+        <w:t xml:space="preserve"> → Use → Close → Create → Use → Close)</w:t>
       </w:r>
     </w:p>
     <w:p>
@@ -2378,7 +2333,7 @@
         <w:pStyle w:val="NormalWeb"/>
       </w:pPr>
       <w:r>
-        <w:t>Imagine 100 people wanting water:</w:t>
+        <w:t>Imagine 10 people wanting water:</w:t>
       </w:r>
     </w:p>
     <w:p>
@@ -2426,10 +2381,7 @@
       </w:r>
       <w:proofErr w:type="gramStart"/>
       <w:r>
-        <w:t xml:space="preserve">using </w:t>
-      </w:r>
-      <w:r>
-        <w:t xml:space="preserve"> </w:t>
+        <w:t xml:space="preserve">using  </w:t>
       </w:r>
       <w:proofErr w:type="spellStart"/>
       <w:r>
@@ -2438,10 +2390,7 @@
       <w:proofErr w:type="spellEnd"/>
       <w:proofErr w:type="gramEnd"/>
       <w:r>
-        <w:t xml:space="preserve"> - </w:t>
-      </w:r>
-      <w:r>
-        <w:t>high-performance JDBC connection pool</w:t>
+        <w:t xml:space="preserve"> - high-performance JDBC connection pool</w:t>
       </w:r>
     </w:p>
     <w:p>
@@ -3000,13 +2949,7 @@
         <w:rPr>
           <w:rStyle w:val="Strong"/>
         </w:rPr>
-        <w:t>water tank</w:t>
-      </w:r>
-      <w:r>
-        <w:rPr>
-          <w:rStyle w:val="Strong"/>
-        </w:rPr>
-        <w:t xml:space="preserve"> with 10 buckets</w:t>
+        <w:t>water tank with 10 buckets</w:t>
       </w:r>
       <w:r>
         <w:br/>
@@ -3022,10 +2965,7 @@
         </w:numPr>
       </w:pPr>
       <w:r>
-        <w:t>Take water</w:t>
-      </w:r>
-      <w:r>
-        <w:t xml:space="preserve"> in the bucket</w:t>
+        <w:t>Take water in the bucket</w:t>
       </w:r>
     </w:p>
     <w:p>
